--- a/Lab2/lab2template.docx
+++ b/Lab2/lab2template.docx
@@ -112,10 +112,16 @@
       </w:r>
       <w:proofErr w:type="spellStart"/>
       <w:r>
+        <w:rPr>
+          <w:color w:val="4F81BD" w:themeColor="accent1"/>
+        </w:rPr>
         <w:t>Xinchen</w:t>
       </w:r>
       <w:proofErr w:type="spellEnd"/>
       <w:r>
+        <w:rPr>
+          <w:color w:val="4F81BD" w:themeColor="accent1"/>
+        </w:rPr>
         <w:t xml:space="preserve"> Yao</w:t>
       </w:r>
     </w:p>
@@ -156,10 +162,20 @@
       </w:r>
       <w:r>
         <w:rPr>
+          <w:color w:val="4F81BD" w:themeColor="accent1"/>
           <w:lang w:val="es-ES"/>
         </w:rPr>
-        <w:tab/>
-      </w:r>
+        <w:t xml:space="preserve">Rebecca </w:t>
+      </w:r>
+      <w:proofErr w:type="spellStart"/>
+      <w:r>
+        <w:rPr>
+          <w:color w:val="4F81BD" w:themeColor="accent1"/>
+          <w:lang w:val="es-ES"/>
+        </w:rPr>
+        <w:t>Rauschmayer</w:t>
+      </w:r>
+      <w:proofErr w:type="spellEnd"/>
     </w:p>
     <w:p>
       <w:pPr>
@@ -186,7 +202,13 @@
         <w:rPr>
           <w:lang w:val="es-ES"/>
         </w:rPr>
-        <w:tab/>
+        <w:t xml:space="preserve"> </w:t>
+      </w:r>
+      <w:r>
+        <w:rPr>
+          <w:color w:val="4F81BD" w:themeColor="accent1"/>
+        </w:rPr>
+        <w:t>Junjie Gao</w:t>
       </w:r>
     </w:p>
     <w:p>
@@ -197,7 +219,10 @@
         <w:t xml:space="preserve">Section:  </w:t>
       </w:r>
       <w:r>
-        <w:tab/>
+        <w:rPr>
+          <w:color w:val="4F81BD" w:themeColor="accent1"/>
+        </w:rPr>
+        <w:t>AB2</w:t>
       </w:r>
     </w:p>
     <w:p>
@@ -267,7 +292,7 @@
       <w:pPr>
         <w:rPr>
           <w:iCs/>
-          <w:color w:val="1F497D" w:themeColor="text2"/>
+          <w:color w:val="4F81BD" w:themeColor="accent1"/>
         </w:rPr>
       </w:pPr>
     </w:p>
@@ -275,22 +300,15 @@
       <w:pPr>
         <w:rPr>
           <w:iCs/>
-          <w:color w:val="1F497D" w:themeColor="text2"/>
+          <w:color w:val="4F81BD" w:themeColor="accent1"/>
         </w:rPr>
       </w:pPr>
       <w:r>
         <w:rPr>
           <w:iCs/>
-          <w:color w:val="1F497D" w:themeColor="text2"/>
-        </w:rPr>
-        <w:t>They are identical, because they correspond to the same differential equation</w:t>
-      </w:r>
-      <w:r>
-        <w:rPr>
-          <w:iCs/>
-          <w:color w:val="1F497D" w:themeColor="text2"/>
-        </w:rPr>
-        <w:t xml:space="preserve">, </w:t>
+          <w:color w:val="4F81BD" w:themeColor="accent1"/>
+        </w:rPr>
+        <w:t xml:space="preserve">They are identical, because they correspond to the same differential equation, </w:t>
       </w:r>
       <m:oMath>
         <m:acc>
@@ -301,7 +319,7 @@
                 <w:rFonts w:ascii="Cambria Math" w:hAnsi="Cambria Math"/>
                 <w:i/>
                 <w:iCs/>
-                <w:color w:val="1F497D" w:themeColor="text2"/>
+                <w:color w:val="4F81BD" w:themeColor="accent1"/>
               </w:rPr>
             </m:ctrlPr>
           </m:accPr>
@@ -309,7 +327,7 @@
             <m:r>
               <w:rPr>
                 <w:rFonts w:ascii="Cambria Math" w:hAnsi="Cambria Math"/>
-                <w:color w:val="1F497D" w:themeColor="text2"/>
+                <w:color w:val="4F81BD" w:themeColor="accent1"/>
               </w:rPr>
               <m:t>y</m:t>
             </m:r>
@@ -318,7 +336,7 @@
         <m:r>
           <w:rPr>
             <w:rFonts w:ascii="Cambria Math" w:hAnsi="Cambria Math"/>
-            <w:color w:val="1F497D" w:themeColor="text2"/>
+            <w:color w:val="4F81BD" w:themeColor="accent1"/>
           </w:rPr>
           <m:t>+6</m:t>
         </m:r>
@@ -330,7 +348,7 @@
                 <w:rFonts w:ascii="Cambria Math" w:hAnsi="Cambria Math"/>
                 <w:i/>
                 <w:iCs/>
-                <w:color w:val="1F497D" w:themeColor="text2"/>
+                <w:color w:val="4F81BD" w:themeColor="accent1"/>
               </w:rPr>
             </m:ctrlPr>
           </m:accPr>
@@ -338,7 +356,7 @@
             <m:r>
               <w:rPr>
                 <w:rFonts w:ascii="Cambria Math" w:hAnsi="Cambria Math"/>
-                <w:color w:val="1F497D" w:themeColor="text2"/>
+                <w:color w:val="4F81BD" w:themeColor="accent1"/>
               </w:rPr>
               <m:t>y</m:t>
             </m:r>
@@ -347,7 +365,7 @@
         <m:r>
           <w:rPr>
             <w:rFonts w:ascii="Cambria Math" w:hAnsi="Cambria Math"/>
-            <w:color w:val="1F497D" w:themeColor="text2"/>
+            <w:color w:val="4F81BD" w:themeColor="accent1"/>
           </w:rPr>
           <m:t>+25y=25u</m:t>
         </m:r>
@@ -355,7 +373,7 @@
       <w:r>
         <w:rPr>
           <w:iCs/>
-          <w:color w:val="1F497D" w:themeColor="text2"/>
+          <w:color w:val="4F81BD" w:themeColor="accent1"/>
         </w:rPr>
         <w:t>.</w:t>
       </w:r>
@@ -967,8 +985,20 @@
           <w:p>
             <w:pPr>
               <w:jc w:val="right"/>
-            </w:pPr>
-            <w:r>
+              <w:rPr>
+                <w:color w:val="4F81BD" w:themeColor="accent1"/>
+              </w:rPr>
+            </w:pPr>
+            <w:r>
+              <w:rPr>
+                <w:color w:val="4F81BD" w:themeColor="accent1"/>
+              </w:rPr>
+              <w:t>9.84</w:t>
+            </w:r>
+            <w:r>
+              <w:rPr>
+                <w:color w:val="4F81BD" w:themeColor="accent1"/>
+              </w:rPr>
               <w:t>%</w:t>
             </w:r>
           </w:p>
@@ -983,8 +1013,20 @@
           <w:p>
             <w:pPr>
               <w:jc w:val="right"/>
-            </w:pPr>
-            <w:r>
+              <w:rPr>
+                <w:color w:val="4F81BD" w:themeColor="accent1"/>
+              </w:rPr>
+            </w:pPr>
+            <w:r>
+              <w:rPr>
+                <w:color w:val="4F81BD" w:themeColor="accent1"/>
+              </w:rPr>
+              <w:t>9.64</w:t>
+            </w:r>
+            <w:r>
+              <w:rPr>
+                <w:color w:val="4F81BD" w:themeColor="accent1"/>
+              </w:rPr>
               <w:t>%</w:t>
             </w:r>
           </w:p>
@@ -999,8 +1041,20 @@
           <w:p>
             <w:pPr>
               <w:jc w:val="right"/>
-            </w:pPr>
-            <w:r>
+              <w:rPr>
+                <w:color w:val="4F81BD" w:themeColor="accent1"/>
+              </w:rPr>
+            </w:pPr>
+            <w:r>
+              <w:rPr>
+                <w:color w:val="4F81BD" w:themeColor="accent1"/>
+              </w:rPr>
+              <w:t>41.08</w:t>
+            </w:r>
+            <w:r>
+              <w:rPr>
+                <w:color w:val="4F81BD" w:themeColor="accent1"/>
+              </w:rPr>
               <w:t>%</w:t>
             </w:r>
           </w:p>
@@ -1015,8 +1069,20 @@
           <w:p>
             <w:pPr>
               <w:jc w:val="right"/>
-            </w:pPr>
-            <w:r>
+              <w:rPr>
+                <w:color w:val="4F81BD" w:themeColor="accent1"/>
+              </w:rPr>
+            </w:pPr>
+            <w:r>
+              <w:rPr>
+                <w:color w:val="4F81BD" w:themeColor="accent1"/>
+              </w:rPr>
+              <w:t>114.82</w:t>
+            </w:r>
+            <w:r>
+              <w:rPr>
+                <w:color w:val="4F81BD" w:themeColor="accent1"/>
+              </w:rPr>
               <w:t>%</w:t>
             </w:r>
           </w:p>
@@ -1031,8 +1097,20 @@
           <w:p>
             <w:pPr>
               <w:jc w:val="right"/>
-            </w:pPr>
-            <w:r>
+              <w:rPr>
+                <w:color w:val="4F81BD" w:themeColor="accent1"/>
+              </w:rPr>
+            </w:pPr>
+            <w:r>
+              <w:rPr>
+                <w:color w:val="4F81BD" w:themeColor="accent1"/>
+              </w:rPr>
+              <w:t>19.52</w:t>
+            </w:r>
+            <w:r>
+              <w:rPr>
+                <w:color w:val="4F81BD" w:themeColor="accent1"/>
+              </w:rPr>
               <w:t>%</w:t>
             </w:r>
           </w:p>
@@ -1047,8 +1125,20 @@
           <w:p>
             <w:pPr>
               <w:jc w:val="right"/>
-            </w:pPr>
-            <w:r>
+              <w:rPr>
+                <w:color w:val="4F81BD" w:themeColor="accent1"/>
+              </w:rPr>
+            </w:pPr>
+            <w:r>
+              <w:rPr>
+                <w:color w:val="4F81BD" w:themeColor="accent1"/>
+              </w:rPr>
+              <w:t>9.78</w:t>
+            </w:r>
+            <w:r>
+              <w:rPr>
+                <w:color w:val="4F81BD" w:themeColor="accent1"/>
+              </w:rPr>
               <w:t>%</w:t>
             </w:r>
           </w:p>
@@ -1088,7 +1178,16 @@
           <w:p>
             <w:pPr>
               <w:jc w:val="center"/>
-            </w:pPr>
+              <w:rPr>
+                <w:color w:val="4F81BD" w:themeColor="accent1"/>
+              </w:rPr>
+            </w:pPr>
+            <w:r>
+              <w:rPr>
+                <w:color w:val="4F81BD" w:themeColor="accent1"/>
+              </w:rPr>
+              <w:t>0.43</w:t>
+            </w:r>
           </w:p>
         </w:tc>
         <w:tc>
@@ -1098,7 +1197,16 @@
           <w:p>
             <w:pPr>
               <w:jc w:val="center"/>
-            </w:pPr>
+              <w:rPr>
+                <w:color w:val="4F81BD" w:themeColor="accent1"/>
+              </w:rPr>
+            </w:pPr>
+            <w:r>
+              <w:rPr>
+                <w:color w:val="4F81BD" w:themeColor="accent1"/>
+              </w:rPr>
+              <w:t>0.43</w:t>
+            </w:r>
           </w:p>
         </w:tc>
         <w:tc>
@@ -1108,7 +1216,16 @@
           <w:p>
             <w:pPr>
               <w:jc w:val="center"/>
-            </w:pPr>
+              <w:rPr>
+                <w:color w:val="4F81BD" w:themeColor="accent1"/>
+              </w:rPr>
+            </w:pPr>
+            <w:r>
+              <w:rPr>
+                <w:color w:val="4F81BD" w:themeColor="accent1"/>
+              </w:rPr>
+              <w:t>0.23</w:t>
+            </w:r>
           </w:p>
         </w:tc>
         <w:tc>
@@ -1118,7 +1235,16 @@
           <w:p>
             <w:pPr>
               <w:jc w:val="center"/>
-            </w:pPr>
+              <w:rPr>
+                <w:color w:val="4F81BD" w:themeColor="accent1"/>
+              </w:rPr>
+            </w:pPr>
+            <w:r>
+              <w:rPr>
+                <w:color w:val="4F81BD" w:themeColor="accent1"/>
+              </w:rPr>
+              <w:t>0.18</w:t>
+            </w:r>
           </w:p>
         </w:tc>
         <w:tc>
@@ -1128,7 +1254,16 @@
           <w:p>
             <w:pPr>
               <w:jc w:val="center"/>
-            </w:pPr>
+              <w:rPr>
+                <w:color w:val="4F81BD" w:themeColor="accent1"/>
+              </w:rPr>
+            </w:pPr>
+            <w:r>
+              <w:rPr>
+                <w:color w:val="4F81BD" w:themeColor="accent1"/>
+              </w:rPr>
+              <w:t>0.30</w:t>
+            </w:r>
           </w:p>
         </w:tc>
         <w:tc>
@@ -1138,7 +1273,16 @@
           <w:p>
             <w:pPr>
               <w:jc w:val="center"/>
-            </w:pPr>
+              <w:rPr>
+                <w:color w:val="4F81BD" w:themeColor="accent1"/>
+              </w:rPr>
+            </w:pPr>
+            <w:r>
+              <w:rPr>
+                <w:color w:val="4F81BD" w:themeColor="accent1"/>
+              </w:rPr>
+              <w:t>0.42</w:t>
+            </w:r>
           </w:p>
         </w:tc>
       </w:tr>
@@ -1175,7 +1319,16 @@
           <w:p>
             <w:pPr>
               <w:jc w:val="center"/>
-            </w:pPr>
+              <w:rPr>
+                <w:color w:val="4F81BD" w:themeColor="accent1"/>
+              </w:rPr>
+            </w:pPr>
+            <w:r>
+              <w:rPr>
+                <w:color w:val="4F81BD" w:themeColor="accent1"/>
+              </w:rPr>
+              <w:t>1.05</w:t>
+            </w:r>
           </w:p>
         </w:tc>
         <w:tc>
@@ -1185,7 +1338,16 @@
           <w:p>
             <w:pPr>
               <w:jc w:val="center"/>
-            </w:pPr>
+              <w:rPr>
+                <w:color w:val="4F81BD" w:themeColor="accent1"/>
+              </w:rPr>
+            </w:pPr>
+            <w:r>
+              <w:rPr>
+                <w:color w:val="4F81BD" w:themeColor="accent1"/>
+              </w:rPr>
+              <w:t>1.01</w:t>
+            </w:r>
           </w:p>
         </w:tc>
         <w:tc>
@@ -1195,7 +1357,16 @@
           <w:p>
             <w:pPr>
               <w:jc w:val="center"/>
-            </w:pPr>
+              <w:rPr>
+                <w:color w:val="4F81BD" w:themeColor="accent1"/>
+              </w:rPr>
+            </w:pPr>
+            <w:r>
+              <w:rPr>
+                <w:color w:val="4F81BD" w:themeColor="accent1"/>
+              </w:rPr>
+              <w:t>0.85</w:t>
+            </w:r>
           </w:p>
         </w:tc>
         <w:tc>
@@ -1205,7 +1376,16 @@
           <w:p>
             <w:pPr>
               <w:jc w:val="center"/>
-            </w:pPr>
+              <w:rPr>
+                <w:color w:val="4F81BD" w:themeColor="accent1"/>
+              </w:rPr>
+            </w:pPr>
+            <w:r>
+              <w:rPr>
+                <w:color w:val="4F81BD" w:themeColor="accent1"/>
+              </w:rPr>
+              <w:t>1.38</w:t>
+            </w:r>
           </w:p>
         </w:tc>
         <w:tc>
@@ -1215,7 +1395,16 @@
           <w:p>
             <w:pPr>
               <w:jc w:val="center"/>
-            </w:pPr>
+              <w:rPr>
+                <w:color w:val="4F81BD" w:themeColor="accent1"/>
+              </w:rPr>
+            </w:pPr>
+            <w:r>
+              <w:rPr>
+                <w:color w:val="4F81BD" w:themeColor="accent1"/>
+              </w:rPr>
+              <w:t>1.34</w:t>
+            </w:r>
           </w:p>
         </w:tc>
         <w:tc>
@@ -1225,7 +1414,16 @@
           <w:p>
             <w:pPr>
               <w:jc w:val="center"/>
-            </w:pPr>
+              <w:rPr>
+                <w:color w:val="4F81BD" w:themeColor="accent1"/>
+              </w:rPr>
+            </w:pPr>
+            <w:r>
+              <w:rPr>
+                <w:color w:val="4F81BD" w:themeColor="accent1"/>
+              </w:rPr>
+              <w:t>1.10</w:t>
+            </w:r>
           </w:p>
         </w:tc>
       </w:tr>
@@ -1241,11 +1439,62 @@
     </w:p>
     <w:p>
       <w:pPr>
+        <w:jc w:val="center"/>
+      </w:pPr>
+      <w:r>
+        <w:rPr>
+          <w:noProof/>
+        </w:rPr>
+        <w:lastRenderedPageBreak/>
+        <w:drawing>
+          <wp:inline distT="0" distB="0" distL="0" distR="0" wp14:anchorId="62173126" wp14:editId="71A3E055">
+            <wp:extent cx="2817091" cy="2561265"/>
+            <wp:effectExtent l="0" t="0" r="0" b="0"/>
+            <wp:docPr id="1778447913" name="Picture 2" descr="A screenshot of a computer&#10;&#10;Description automatically generated"/>
+            <wp:cNvGraphicFramePr>
+              <a:graphicFrameLocks xmlns:a="http://schemas.openxmlformats.org/drawingml/2006/main" noChangeAspect="1"/>
+            </wp:cNvGraphicFramePr>
+            <a:graphic xmlns:a="http://schemas.openxmlformats.org/drawingml/2006/main">
+              <a:graphicData uri="http://schemas.openxmlformats.org/drawingml/2006/picture">
+                <pic:pic xmlns:pic="http://schemas.openxmlformats.org/drawingml/2006/picture">
+                  <pic:nvPicPr>
+                    <pic:cNvPr id="1778447913" name="Picture 2" descr="A screenshot of a computer&#10;&#10;Description automatically generated"/>
+                    <pic:cNvPicPr/>
+                  </pic:nvPicPr>
+                  <pic:blipFill>
+                    <a:blip r:embed="rId9" cstate="print">
+                      <a:extLst>
+                        <a:ext uri="{28A0092B-C50C-407E-A947-70E740481C1C}">
+                          <a14:useLocalDpi xmlns:a14="http://schemas.microsoft.com/office/drawing/2010/main" val="0"/>
+                        </a:ext>
+                      </a:extLst>
+                    </a:blip>
+                    <a:stretch>
+                      <a:fillRect/>
+                    </a:stretch>
+                  </pic:blipFill>
+                  <pic:spPr>
+                    <a:xfrm>
+                      <a:off x="0" y="0"/>
+                      <a:ext cx="2857025" cy="2597572"/>
+                    </a:xfrm>
+                    <a:prstGeom prst="rect">
+                      <a:avLst/>
+                    </a:prstGeom>
+                  </pic:spPr>
+                </pic:pic>
+              </a:graphicData>
+            </a:graphic>
+          </wp:inline>
+        </w:drawing>
+      </w:r>
+    </w:p>
+    <w:p>
+      <w:pPr>
         <w:pStyle w:val="Heading3"/>
         <w:ind w:firstLine="720"/>
       </w:pPr>
       <w:r>
-        <w:lastRenderedPageBreak/>
         <w:t>Discuss the Effects of a LHP Zero</w:t>
       </w:r>
       <w:r>
@@ -1334,7 +1583,66 @@
       </w:r>
     </w:p>
     <w:p/>
-    <w:p/>
+    <w:p>
+      <w:pPr>
+        <w:rPr>
+          <w:color w:val="4F81BD" w:themeColor="accent1"/>
+        </w:rPr>
+      </w:pPr>
+      <w:r>
+        <w:rPr>
+          <w:color w:val="4F81BD" w:themeColor="accent1"/>
+        </w:rPr>
+        <w:t xml:space="preserve">When the zero is closer to the origin, </w:t>
+      </w:r>
+      <w:proofErr w:type="spellStart"/>
+      <w:r>
+        <w:rPr>
+          <w:color w:val="4F81BD" w:themeColor="accent1"/>
+        </w:rPr>
+        <w:t>Mp</w:t>
+      </w:r>
+      <w:proofErr w:type="spellEnd"/>
+      <w:r>
+        <w:rPr>
+          <w:color w:val="4F81BD" w:themeColor="accent1"/>
+        </w:rPr>
+        <w:t xml:space="preserve"> is larger, </w:t>
+      </w:r>
+      <w:r>
+        <w:rPr>
+          <w:color w:val="4F81BD" w:themeColor="accent1"/>
+        </w:rPr>
+        <w:t xml:space="preserve">tr is smaller, and </w:t>
+      </w:r>
+      <w:proofErr w:type="spellStart"/>
+      <w:r>
+        <w:rPr>
+          <w:color w:val="4F81BD" w:themeColor="accent1"/>
+        </w:rPr>
+        <w:t>ts</w:t>
+      </w:r>
+      <w:proofErr w:type="spellEnd"/>
+      <w:r>
+        <w:rPr>
+          <w:color w:val="4F81BD" w:themeColor="accent1"/>
+        </w:rPr>
+        <w:t xml:space="preserve"> is larger.</w:t>
+      </w:r>
+    </w:p>
+    <w:p>
+      <w:pPr>
+        <w:rPr>
+          <w:color w:val="4F81BD" w:themeColor="accent1"/>
+        </w:rPr>
+      </w:pPr>
+      <w:r>
+        <w:rPr>
+          <w:color w:val="4F81BD" w:themeColor="accent1"/>
+        </w:rPr>
+        <w:t>When the absolute value of zero is very large, it can be ignored.</w:t>
+      </w:r>
+    </w:p>
     <w:p/>
     <w:p>
       <w:pPr>
@@ -1342,7 +1650,17 @@
         <w:ind w:firstLine="720"/>
       </w:pPr>
       <w:r>
-        <w:t>Effects of a Non-minimum Phase (RHP) Zero</w:t>
+        <w:t xml:space="preserve">Effects of a </w:t>
+      </w:r>
+      <w:bookmarkStart w:id="0" w:name="OLE_LINK1"/>
+      <w:bookmarkStart w:id="1" w:name="OLE_LINK2"/>
+      <w:r>
+        <w:t xml:space="preserve">Non-minimum Phase </w:t>
+      </w:r>
+      <w:bookmarkEnd w:id="0"/>
+      <w:bookmarkEnd w:id="1"/>
+      <w:r>
+        <w:t>(RHP) Zero</w:t>
       </w:r>
       <w:r>
         <w:tab/>
@@ -1371,7 +1689,19 @@
       </w:r>
     </w:p>
     <w:p/>
-    <w:p/>
+    <w:p>
+      <w:pPr>
+        <w:rPr>
+          <w:color w:val="4F81BD" w:themeColor="accent1"/>
+        </w:rPr>
+      </w:pPr>
+      <w:r>
+        <w:rPr>
+          <w:color w:val="4F81BD" w:themeColor="accent1"/>
+        </w:rPr>
+        <w:t>RHP zeros would cause inverse response, which make the system hard to control.</w:t>
+      </w:r>
+    </w:p>
     <w:p/>
     <w:p>
       <w:pPr>
@@ -1405,6 +1735,7 @@
       <w:pPr>
         <w:rPr>
           <w:i/>
+          <w:lang w:eastAsia="zh-CN"/>
         </w:rPr>
       </w:pPr>
       <w:r>
@@ -1454,12 +1785,271 @@
         <w:t xml:space="preserve"> what each term represents. Also discuss α’s effect. Which term dominates as α approaches 0? As α approaches ∞?  What happens when α is negative?</w:t>
       </w:r>
     </w:p>
-    <w:p/>
+    <w:p>
+      <w:pPr>
+        <w:rPr>
+          <w:color w:val="4F81BD" w:themeColor="accent1"/>
+        </w:rPr>
+      </w:pPr>
+      <m:oMathPara>
+        <m:oMath>
+          <m:f>
+            <m:fPr>
+              <m:ctrlPr>
+                <w:rPr>
+                  <w:rFonts w:ascii="Cambria Math" w:hAnsi="Cambria Math"/>
+                  <w:i/>
+                  <w:color w:val="4F81BD" w:themeColor="accent1"/>
+                </w:rPr>
+              </m:ctrlPr>
+            </m:fPr>
+            <m:num>
+              <m:r>
+                <w:rPr>
+                  <w:rFonts w:ascii="Cambria Math" w:hAnsi="Cambria Math"/>
+                  <w:color w:val="4F81BD" w:themeColor="accent1"/>
+                </w:rPr>
+                <m:t>25</m:t>
+              </m:r>
+            </m:num>
+            <m:den>
+              <m:sSup>
+                <m:sSupPr>
+                  <m:ctrlPr>
+                    <w:rPr>
+                      <w:rFonts w:ascii="Cambria Math" w:hAnsi="Cambria Math"/>
+                      <w:i/>
+                      <w:color w:val="4F81BD" w:themeColor="accent1"/>
+                    </w:rPr>
+                  </m:ctrlPr>
+                </m:sSupPr>
+                <m:e>
+                  <m:r>
+                    <w:rPr>
+                      <w:rFonts w:ascii="Cambria Math" w:hAnsi="Cambria Math"/>
+                      <w:color w:val="4F81BD" w:themeColor="accent1"/>
+                    </w:rPr>
+                    <m:t>s</m:t>
+                  </m:r>
+                </m:e>
+                <m:sup>
+                  <m:r>
+                    <w:rPr>
+                      <w:rFonts w:ascii="Cambria Math" w:hAnsi="Cambria Math"/>
+                      <w:color w:val="4F81BD" w:themeColor="accent1"/>
+                    </w:rPr>
+                    <m:t>2</m:t>
+                  </m:r>
+                </m:sup>
+              </m:sSup>
+              <m:r>
+                <w:rPr>
+                  <w:rFonts w:ascii="Cambria Math" w:hAnsi="Cambria Math"/>
+                  <w:color w:val="4F81BD" w:themeColor="accent1"/>
+                </w:rPr>
+                <m:t xml:space="preserve"> + 6s + 25</m:t>
+              </m:r>
+            </m:den>
+          </m:f>
+          <m:r>
+            <w:rPr>
+              <w:rFonts w:ascii="Cambria Math" w:hAnsi="Cambria Math"/>
+              <w:color w:val="4F81BD" w:themeColor="accent1"/>
+            </w:rPr>
+            <m:t xml:space="preserve"> + </m:t>
+          </m:r>
+          <m:f>
+            <m:fPr>
+              <m:ctrlPr>
+                <w:rPr>
+                  <w:rFonts w:ascii="Cambria Math" w:hAnsi="Cambria Math"/>
+                  <w:i/>
+                  <w:color w:val="4F81BD" w:themeColor="accent1"/>
+                </w:rPr>
+              </m:ctrlPr>
+            </m:fPr>
+            <m:num>
+              <m:f>
+                <m:fPr>
+                  <m:ctrlPr>
+                    <w:rPr>
+                      <w:rFonts w:ascii="Cambria Math" w:hAnsi="Cambria Math"/>
+                      <w:i/>
+                      <w:color w:val="4F81BD" w:themeColor="accent1"/>
+                    </w:rPr>
+                  </m:ctrlPr>
+                </m:fPr>
+                <m:num>
+                  <m:r>
+                    <w:rPr>
+                      <w:rFonts w:ascii="Cambria Math" w:hAnsi="Cambria Math"/>
+                      <w:color w:val="4F81BD" w:themeColor="accent1"/>
+                    </w:rPr>
+                    <m:t>125</m:t>
+                  </m:r>
+                </m:num>
+                <m:den>
+                  <m:r>
+                    <w:rPr>
+                      <w:rFonts w:ascii="Cambria Math" w:hAnsi="Cambria Math"/>
+                      <w:color w:val="4F81BD" w:themeColor="accent1"/>
+                    </w:rPr>
+                    <m:t>3</m:t>
+                  </m:r>
+                </m:den>
+              </m:f>
+              <m:f>
+                <m:fPr>
+                  <m:ctrlPr>
+                    <w:rPr>
+                      <w:rFonts w:ascii="Cambria Math" w:hAnsi="Cambria Math"/>
+                      <w:i/>
+                      <w:color w:val="4F81BD" w:themeColor="accent1"/>
+                    </w:rPr>
+                  </m:ctrlPr>
+                </m:fPr>
+                <m:num>
+                  <m:r>
+                    <w:rPr>
+                      <w:rFonts w:ascii="Cambria Math" w:hAnsi="Cambria Math"/>
+                      <w:color w:val="4F81BD" w:themeColor="accent1"/>
+                    </w:rPr>
+                    <m:t>s</m:t>
+                  </m:r>
+                </m:num>
+                <m:den>
+                  <m:r>
+                    <w:rPr>
+                      <w:rFonts w:ascii="Cambria Math" w:hAnsi="Cambria Math"/>
+                      <w:color w:val="4F81BD" w:themeColor="accent1"/>
+                    </w:rPr>
+                    <m:t>α</m:t>
+                  </m:r>
+                </m:den>
+              </m:f>
+            </m:num>
+            <m:den>
+              <m:sSup>
+                <m:sSupPr>
+                  <m:ctrlPr>
+                    <w:rPr>
+                      <w:rFonts w:ascii="Cambria Math" w:hAnsi="Cambria Math"/>
+                      <w:i/>
+                      <w:color w:val="4F81BD" w:themeColor="accent1"/>
+                    </w:rPr>
+                  </m:ctrlPr>
+                </m:sSupPr>
+                <m:e>
+                  <m:r>
+                    <w:rPr>
+                      <w:rFonts w:ascii="Cambria Math" w:hAnsi="Cambria Math"/>
+                      <w:color w:val="4F81BD" w:themeColor="accent1"/>
+                    </w:rPr>
+                    <m:t>s</m:t>
+                  </m:r>
+                </m:e>
+                <m:sup>
+                  <m:r>
+                    <w:rPr>
+                      <w:rFonts w:ascii="Cambria Math" w:hAnsi="Cambria Math"/>
+                      <w:color w:val="4F81BD" w:themeColor="accent1"/>
+                    </w:rPr>
+                    <m:t>2</m:t>
+                  </m:r>
+                </m:sup>
+              </m:sSup>
+              <m:r>
+                <w:rPr>
+                  <w:rFonts w:ascii="Cambria Math" w:hAnsi="Cambria Math"/>
+                  <w:color w:val="4F81BD" w:themeColor="accent1"/>
+                </w:rPr>
+                <m:t xml:space="preserve"> + 6s + 25</m:t>
+              </m:r>
+            </m:den>
+          </m:f>
+          <m:r>
+            <w:rPr>
+              <w:rFonts w:ascii="Cambria Math" w:hAnsi="Cambria Math"/>
+              <w:color w:val="4F81BD" w:themeColor="accent1"/>
+            </w:rPr>
+            <m:t xml:space="preserve"> </m:t>
+          </m:r>
+        </m:oMath>
+      </m:oMathPara>
+    </w:p>
+    <w:p>
+      <w:pPr>
+        <w:rPr>
+          <w:color w:val="4F81BD" w:themeColor="accent1"/>
+        </w:rPr>
+      </w:pPr>
+      <w:r>
+        <w:rPr>
+          <w:color w:val="4F81BD" w:themeColor="accent1"/>
+        </w:rPr>
+        <w:t>The first part is the same as the original transfer function. The second part add</w:t>
+      </w:r>
+      <w:r>
+        <w:rPr>
+          <w:color w:val="4F81BD" w:themeColor="accent1"/>
+        </w:rPr>
+        <w:t>s</w:t>
+      </w:r>
+      <w:r>
+        <w:rPr>
+          <w:color w:val="4F81BD" w:themeColor="accent1"/>
+        </w:rPr>
+        <w:t xml:space="preserve"> a term to the output, which is proportional to the derivative of the original output. When </w:t>
+      </w:r>
+      <m:oMath>
+        <m:r>
+          <w:rPr>
+            <w:rFonts w:ascii="Cambria Math" w:hAnsi="Cambria Math"/>
+            <w:color w:val="4F81BD" w:themeColor="accent1"/>
+          </w:rPr>
+          <m:t>α</m:t>
+        </m:r>
+      </m:oMath>
+      <w:r>
+        <w:rPr>
+          <w:color w:val="4F81BD" w:themeColor="accent1"/>
+        </w:rPr>
+        <w:t xml:space="preserve"> approaches zero, the second part dominates, and vice versa. When </w:t>
+      </w:r>
+      <m:oMath>
+        <m:r>
+          <w:rPr>
+            <w:rFonts w:ascii="Cambria Math" w:hAnsi="Cambria Math"/>
+            <w:color w:val="4F81BD" w:themeColor="accent1"/>
+          </w:rPr>
+          <m:t>α</m:t>
+        </m:r>
+      </m:oMath>
+      <w:r>
+        <w:rPr>
+          <w:color w:val="4F81BD" w:themeColor="accent1"/>
+        </w:rPr>
+        <w:t xml:space="preserve"> is negative, it cause</w:t>
+      </w:r>
+      <w:r>
+        <w:rPr>
+          <w:color w:val="4F81BD" w:themeColor="accent1"/>
+        </w:rPr>
+        <w:t>s</w:t>
+      </w:r>
+      <w:r>
+        <w:rPr>
+          <w:color w:val="4F81BD" w:themeColor="accent1"/>
+        </w:rPr>
+        <w:t xml:space="preserve"> an inverse response, which make the system harder to stabilize.</w:t>
+      </w:r>
+    </w:p>
     <w:p>
       <w:pPr>
         <w:pStyle w:val="Heading2"/>
       </w:pPr>
       <w:r>
+        <w:lastRenderedPageBreak/>
         <w:t xml:space="preserve">Part III.  ___/20    </w:t>
       </w:r>
     </w:p>
@@ -1846,8 +2436,20 @@
           <w:p>
             <w:pPr>
               <w:jc w:val="right"/>
-            </w:pPr>
-            <w:r>
+              <w:rPr>
+                <w:color w:val="4F81BD" w:themeColor="accent1"/>
+              </w:rPr>
+            </w:pPr>
+            <w:r>
+              <w:rPr>
+                <w:color w:val="4F81BD" w:themeColor="accent1"/>
+              </w:rPr>
+              <w:t>9.48</w:t>
+            </w:r>
+            <w:r>
+              <w:rPr>
+                <w:color w:val="4F81BD" w:themeColor="accent1"/>
+              </w:rPr>
               <w:t>%</w:t>
             </w:r>
           </w:p>
@@ -1862,8 +2464,20 @@
           <w:p>
             <w:pPr>
               <w:jc w:val="right"/>
-            </w:pPr>
-            <w:r>
+              <w:rPr>
+                <w:color w:val="4F81BD" w:themeColor="accent1"/>
+              </w:rPr>
+            </w:pPr>
+            <w:r>
+              <w:rPr>
+                <w:color w:val="4F81BD" w:themeColor="accent1"/>
+              </w:rPr>
+              <w:t>9.33</w:t>
+            </w:r>
+            <w:r>
+              <w:rPr>
+                <w:color w:val="4F81BD" w:themeColor="accent1"/>
+              </w:rPr>
               <w:t>%</w:t>
             </w:r>
           </w:p>
@@ -1878,8 +2492,20 @@
           <w:p>
             <w:pPr>
               <w:jc w:val="right"/>
-            </w:pPr>
-            <w:r>
+              <w:rPr>
+                <w:color w:val="4F81BD" w:themeColor="accent1"/>
+              </w:rPr>
+            </w:pPr>
+            <w:r>
+              <w:rPr>
+                <w:color w:val="4F81BD" w:themeColor="accent1"/>
+              </w:rPr>
+              <w:t>0.00</w:t>
+            </w:r>
+            <w:r>
+              <w:rPr>
+                <w:color w:val="4F81BD" w:themeColor="accent1"/>
+              </w:rPr>
               <w:t>%</w:t>
             </w:r>
           </w:p>
@@ -1894,8 +2520,20 @@
           <w:p>
             <w:pPr>
               <w:jc w:val="right"/>
-            </w:pPr>
-            <w:r>
+              <w:rPr>
+                <w:color w:val="4F81BD" w:themeColor="accent1"/>
+              </w:rPr>
+            </w:pPr>
+            <w:r>
+              <w:rPr>
+                <w:color w:val="4F81BD" w:themeColor="accent1"/>
+              </w:rPr>
+              <w:t>0.00</w:t>
+            </w:r>
+            <w:r>
+              <w:rPr>
+                <w:color w:val="4F81BD" w:themeColor="accent1"/>
+              </w:rPr>
               <w:t>%</w:t>
             </w:r>
           </w:p>
@@ -1935,7 +2573,16 @@
           <w:p>
             <w:pPr>
               <w:jc w:val="center"/>
-            </w:pPr>
+              <w:rPr>
+                <w:color w:val="4F81BD" w:themeColor="accent1"/>
+              </w:rPr>
+            </w:pPr>
+            <w:r>
+              <w:rPr>
+                <w:color w:val="4F81BD" w:themeColor="accent1"/>
+              </w:rPr>
+              <w:t>0.43</w:t>
+            </w:r>
           </w:p>
         </w:tc>
         <w:tc>
@@ -1945,7 +2592,16 @@
           <w:p>
             <w:pPr>
               <w:jc w:val="center"/>
-            </w:pPr>
+              <w:rPr>
+                <w:color w:val="4F81BD" w:themeColor="accent1"/>
+              </w:rPr>
+            </w:pPr>
+            <w:r>
+              <w:rPr>
+                <w:color w:val="4F81BD" w:themeColor="accent1"/>
+              </w:rPr>
+              <w:t>0.44</w:t>
+            </w:r>
           </w:p>
         </w:tc>
         <w:tc>
@@ -1955,7 +2611,16 @@
           <w:p>
             <w:pPr>
               <w:jc w:val="center"/>
-            </w:pPr>
+              <w:rPr>
+                <w:color w:val="4F81BD" w:themeColor="accent1"/>
+              </w:rPr>
+            </w:pPr>
+            <w:r>
+              <w:rPr>
+                <w:color w:val="4F81BD" w:themeColor="accent1"/>
+              </w:rPr>
+              <w:t>0.69</w:t>
+            </w:r>
           </w:p>
         </w:tc>
         <w:tc>
@@ -1965,7 +2630,16 @@
           <w:p>
             <w:pPr>
               <w:jc w:val="center"/>
-            </w:pPr>
+              <w:rPr>
+                <w:color w:val="4F81BD" w:themeColor="accent1"/>
+              </w:rPr>
+            </w:pPr>
+            <w:r>
+              <w:rPr>
+                <w:color w:val="4F81BD" w:themeColor="accent1"/>
+              </w:rPr>
+              <w:t>1.34</w:t>
+            </w:r>
           </w:p>
         </w:tc>
       </w:tr>
@@ -2005,7 +2679,16 @@
           <w:p>
             <w:pPr>
               <w:jc w:val="center"/>
-            </w:pPr>
+              <w:rPr>
+                <w:color w:val="4F81BD" w:themeColor="accent1"/>
+              </w:rPr>
+            </w:pPr>
+            <w:r>
+              <w:rPr>
+                <w:color w:val="4F81BD" w:themeColor="accent1"/>
+              </w:rPr>
+              <w:t>1.05</w:t>
+            </w:r>
           </w:p>
         </w:tc>
         <w:tc>
@@ -2015,7 +2698,16 @@
           <w:p>
             <w:pPr>
               <w:jc w:val="center"/>
-            </w:pPr>
+              <w:rPr>
+                <w:color w:val="4F81BD" w:themeColor="accent1"/>
+              </w:rPr>
+            </w:pPr>
+            <w:r>
+              <w:rPr>
+                <w:color w:val="4F81BD" w:themeColor="accent1"/>
+              </w:rPr>
+              <w:t>1.08</w:t>
+            </w:r>
           </w:p>
         </w:tc>
         <w:tc>
@@ -2025,7 +2717,16 @@
           <w:p>
             <w:pPr>
               <w:jc w:val="center"/>
-            </w:pPr>
+              <w:rPr>
+                <w:color w:val="4F81BD" w:themeColor="accent1"/>
+              </w:rPr>
+            </w:pPr>
+            <w:r>
+              <w:rPr>
+                <w:color w:val="4F81BD" w:themeColor="accent1"/>
+              </w:rPr>
+              <w:t>1.05</w:t>
+            </w:r>
           </w:p>
         </w:tc>
         <w:tc>
@@ -2035,7 +2736,16 @@
           <w:p>
             <w:pPr>
               <w:jc w:val="center"/>
-            </w:pPr>
+              <w:rPr>
+                <w:color w:val="4F81BD" w:themeColor="accent1"/>
+              </w:rPr>
+            </w:pPr>
+            <w:r>
+              <w:rPr>
+                <w:color w:val="4F81BD" w:themeColor="accent1"/>
+              </w:rPr>
+              <w:t>2.05</w:t>
+            </w:r>
           </w:p>
         </w:tc>
       </w:tr>
@@ -2051,6 +2761,57 @@
     </w:p>
     <w:p>
       <w:pPr>
+        <w:jc w:val="center"/>
+      </w:pPr>
+      <w:r>
+        <w:rPr>
+          <w:noProof/>
+        </w:rPr>
+        <w:drawing>
+          <wp:inline distT="0" distB="0" distL="0" distR="0" wp14:anchorId="72391523" wp14:editId="388011B6">
+            <wp:extent cx="3362603" cy="3057236"/>
+            <wp:effectExtent l="0" t="0" r="0" b="0"/>
+            <wp:docPr id="1033550108" name="Picture 3" descr="A screen shot of a computer&#10;&#10;Description automatically generated"/>
+            <wp:cNvGraphicFramePr>
+              <a:graphicFrameLocks xmlns:a="http://schemas.openxmlformats.org/drawingml/2006/main" noChangeAspect="1"/>
+            </wp:cNvGraphicFramePr>
+            <a:graphic xmlns:a="http://schemas.openxmlformats.org/drawingml/2006/main">
+              <a:graphicData uri="http://schemas.openxmlformats.org/drawingml/2006/picture">
+                <pic:pic xmlns:pic="http://schemas.openxmlformats.org/drawingml/2006/picture">
+                  <pic:nvPicPr>
+                    <pic:cNvPr id="1033550108" name="Picture 3" descr="A screen shot of a computer&#10;&#10;Description automatically generated"/>
+                    <pic:cNvPicPr/>
+                  </pic:nvPicPr>
+                  <pic:blipFill>
+                    <a:blip r:embed="rId10" cstate="print">
+                      <a:extLst>
+                        <a:ext uri="{28A0092B-C50C-407E-A947-70E740481C1C}">
+                          <a14:useLocalDpi xmlns:a14="http://schemas.microsoft.com/office/drawing/2010/main" val="0"/>
+                        </a:ext>
+                      </a:extLst>
+                    </a:blip>
+                    <a:stretch>
+                      <a:fillRect/>
+                    </a:stretch>
+                  </pic:blipFill>
+                  <pic:spPr>
+                    <a:xfrm>
+                      <a:off x="0" y="0"/>
+                      <a:ext cx="3393810" cy="3085609"/>
+                    </a:xfrm>
+                    <a:prstGeom prst="rect">
+                      <a:avLst/>
+                    </a:prstGeom>
+                  </pic:spPr>
+                </pic:pic>
+              </a:graphicData>
+            </a:graphic>
+          </wp:inline>
+        </w:drawing>
+      </w:r>
+    </w:p>
+    <w:p>
+      <w:pPr>
         <w:pStyle w:val="Heading3"/>
         <w:ind w:firstLine="720"/>
       </w:pPr>
@@ -2140,7 +2901,53 @@
       </w:r>
     </w:p>
     <w:p/>
-    <w:p/>
+    <w:p>
+      <w:pPr>
+        <w:rPr>
+          <w:color w:val="4F81BD" w:themeColor="accent1"/>
+        </w:rPr>
+      </w:pPr>
+      <w:r>
+        <w:rPr>
+          <w:color w:val="4F81BD" w:themeColor="accent1"/>
+        </w:rPr>
+        <w:t xml:space="preserve">When </w:t>
+      </w:r>
+      <w:r>
+        <w:rPr>
+          <w:color w:val="4F81BD" w:themeColor="accent1"/>
+        </w:rPr>
+        <w:t xml:space="preserve">the pole is closer to the origin, the </w:t>
+      </w:r>
+      <w:proofErr w:type="spellStart"/>
+      <w:r>
+        <w:rPr>
+          <w:color w:val="4F81BD" w:themeColor="accent1"/>
+        </w:rPr>
+        <w:t>Mp</w:t>
+      </w:r>
+      <w:proofErr w:type="spellEnd"/>
+      <w:r>
+        <w:rPr>
+          <w:color w:val="4F81BD" w:themeColor="accent1"/>
+        </w:rPr>
+        <w:t xml:space="preserve"> is smaller, the tr is larger, and </w:t>
+      </w:r>
+      <w:proofErr w:type="spellStart"/>
+      <w:r>
+        <w:rPr>
+          <w:color w:val="4F81BD" w:themeColor="accent1"/>
+        </w:rPr>
+        <w:t>ts</w:t>
+      </w:r>
+      <w:proofErr w:type="spellEnd"/>
+      <w:r>
+        <w:rPr>
+          <w:color w:val="4F81BD" w:themeColor="accent1"/>
+        </w:rPr>
+        <w:t xml:space="preserve"> is larger.</w:t>
+      </w:r>
+    </w:p>
     <w:p>
       <w:pPr>
         <w:pStyle w:val="Heading3"/>
@@ -2252,7 +3059,255 @@
         </w:rPr>
       </w:pPr>
     </w:p>
-    <w:p/>
+    <w:p>
+      <w:pPr>
+        <w:rPr>
+          <w:color w:val="4F81BD" w:themeColor="accent1"/>
+        </w:rPr>
+      </w:pPr>
+      <m:oMathPara>
+        <m:oMath>
+          <m:sSub>
+            <m:sSubPr>
+              <m:ctrlPr>
+                <w:rPr>
+                  <w:rFonts w:ascii="Cambria Math" w:hAnsi="Cambria Math"/>
+                  <w:i/>
+                  <w:color w:val="4F81BD" w:themeColor="accent1"/>
+                </w:rPr>
+              </m:ctrlPr>
+            </m:sSubPr>
+            <m:e>
+              <m:r>
+                <w:rPr>
+                  <w:rFonts w:ascii="Cambria Math" w:hAnsi="Cambria Math"/>
+                  <w:color w:val="4F81BD" w:themeColor="accent1"/>
+                </w:rPr>
+                <m:t>k</m:t>
+              </m:r>
+            </m:e>
+            <m:sub>
+              <m:r>
+                <w:rPr>
+                  <w:rFonts w:ascii="Cambria Math" w:hAnsi="Cambria Math"/>
+                  <w:color w:val="4F81BD" w:themeColor="accent1"/>
+                </w:rPr>
+                <m:t>1</m:t>
+              </m:r>
+            </m:sub>
+          </m:sSub>
+          <m:r>
+            <w:rPr>
+              <w:rFonts w:ascii="Cambria Math" w:hAnsi="Cambria Math"/>
+              <w:color w:val="4F81BD" w:themeColor="accent1"/>
+            </w:rPr>
+            <m:t xml:space="preserve">=1.25,  </m:t>
+          </m:r>
+          <m:sSub>
+            <m:sSubPr>
+              <m:ctrlPr>
+                <w:rPr>
+                  <w:rFonts w:ascii="Cambria Math" w:hAnsi="Cambria Math"/>
+                  <w:i/>
+                  <w:color w:val="4F81BD" w:themeColor="accent1"/>
+                </w:rPr>
+              </m:ctrlPr>
+            </m:sSubPr>
+            <m:e>
+              <m:r>
+                <w:rPr>
+                  <w:rFonts w:ascii="Cambria Math" w:hAnsi="Cambria Math"/>
+                  <w:color w:val="4F81BD" w:themeColor="accent1"/>
+                </w:rPr>
+                <m:t>k</m:t>
+              </m:r>
+            </m:e>
+            <m:sub>
+              <m:r>
+                <w:rPr>
+                  <w:rFonts w:ascii="Cambria Math" w:hAnsi="Cambria Math"/>
+                  <w:color w:val="4F81BD" w:themeColor="accent1"/>
+                </w:rPr>
+                <m:t>2</m:t>
+              </m:r>
+            </m:sub>
+          </m:sSub>
+          <m:r>
+            <w:rPr>
+              <w:rFonts w:ascii="Cambria Math" w:hAnsi="Cambria Math"/>
+              <w:color w:val="4F81BD" w:themeColor="accent1"/>
+            </w:rPr>
+            <m:t>=</m:t>
+          </m:r>
+          <m:r>
+            <w:rPr>
+              <w:rFonts w:ascii="Cambria Math" w:hAnsi="Cambria Math"/>
+              <w:color w:val="4F81BD" w:themeColor="accent1"/>
+            </w:rPr>
+            <m:t xml:space="preserve">-0.75α,  </m:t>
+          </m:r>
+          <m:sSub>
+            <m:sSubPr>
+              <m:ctrlPr>
+                <w:rPr>
+                  <w:rFonts w:ascii="Cambria Math" w:hAnsi="Cambria Math"/>
+                  <w:i/>
+                  <w:color w:val="4F81BD" w:themeColor="accent1"/>
+                </w:rPr>
+              </m:ctrlPr>
+            </m:sSubPr>
+            <m:e>
+              <m:r>
+                <w:rPr>
+                  <w:rFonts w:ascii="Cambria Math" w:hAnsi="Cambria Math"/>
+                  <w:color w:val="4F81BD" w:themeColor="accent1"/>
+                </w:rPr>
+                <m:t>k</m:t>
+              </m:r>
+            </m:e>
+            <m:sub>
+              <m:r>
+                <w:rPr>
+                  <w:rFonts w:ascii="Cambria Math" w:hAnsi="Cambria Math"/>
+                  <w:color w:val="4F81BD" w:themeColor="accent1"/>
+                </w:rPr>
+                <m:t>3</m:t>
+              </m:r>
+            </m:sub>
+          </m:sSub>
+          <m:r>
+            <w:rPr>
+              <w:rFonts w:ascii="Cambria Math" w:hAnsi="Cambria Math"/>
+              <w:color w:val="4F81BD" w:themeColor="accent1"/>
+            </w:rPr>
+            <m:t>=-6.25</m:t>
+          </m:r>
+        </m:oMath>
+      </m:oMathPara>
+    </w:p>
+    <w:p>
+      <w:pPr>
+        <w:rPr>
+          <w:color w:val="4F81BD" w:themeColor="accent1"/>
+        </w:rPr>
+      </w:pPr>
+      <w:r>
+        <w:rPr>
+          <w:color w:val="4F81BD" w:themeColor="accent1"/>
+        </w:rPr>
+        <w:lastRenderedPageBreak/>
+        <w:t xml:space="preserve">The </w:t>
+      </w:r>
+      <m:oMath>
+        <m:sSub>
+          <m:sSubPr>
+            <m:ctrlPr>
+              <w:rPr>
+                <w:rFonts w:ascii="Cambria Math" w:hAnsi="Cambria Math"/>
+                <w:i/>
+                <w:color w:val="4F81BD" w:themeColor="accent1"/>
+              </w:rPr>
+            </m:ctrlPr>
+          </m:sSubPr>
+          <m:e>
+            <m:r>
+              <w:rPr>
+                <w:rFonts w:ascii="Cambria Math" w:hAnsi="Cambria Math"/>
+                <w:color w:val="4F81BD" w:themeColor="accent1"/>
+              </w:rPr>
+              <m:t>k</m:t>
+            </m:r>
+          </m:e>
+          <m:sub>
+            <m:r>
+              <w:rPr>
+                <w:rFonts w:ascii="Cambria Math" w:hAnsi="Cambria Math"/>
+                <w:color w:val="4F81BD" w:themeColor="accent1"/>
+              </w:rPr>
+              <m:t>1</m:t>
+            </m:r>
+          </m:sub>
+        </m:sSub>
+      </m:oMath>
+      <w:r>
+        <w:rPr>
+          <w:color w:val="4F81BD" w:themeColor="accent1"/>
+        </w:rPr>
+        <w:t xml:space="preserve"> term represents a transfer function whose pole is at </w:t>
+      </w:r>
+      <m:oMath>
+        <m:r>
+          <w:rPr>
+            <w:rFonts w:ascii="Cambria Math" w:hAnsi="Cambria Math"/>
+            <w:color w:val="4F81BD" w:themeColor="accent1"/>
+          </w:rPr>
+          <m:t>-0.6α</m:t>
+        </m:r>
+      </m:oMath>
+      <w:r>
+        <w:rPr>
+          <w:color w:val="4F81BD" w:themeColor="accent1"/>
+        </w:rPr>
+        <w:t xml:space="preserve">. The second term </w:t>
+      </w:r>
+      <w:r>
+        <w:rPr>
+          <w:color w:val="4F81BD" w:themeColor="accent1"/>
+        </w:rPr>
+        <w:t>add</w:t>
+      </w:r>
+      <w:r>
+        <w:rPr>
+          <w:color w:val="4F81BD" w:themeColor="accent1"/>
+        </w:rPr>
+        <w:t>s</w:t>
+      </w:r>
+      <w:r>
+        <w:rPr>
+          <w:color w:val="4F81BD" w:themeColor="accent1"/>
+        </w:rPr>
+        <w:t xml:space="preserve"> a term to the output, which is proportional to the derivative of the original output.</w:t>
+      </w:r>
+      <w:r>
+        <w:rPr>
+          <w:color w:val="4F81BD" w:themeColor="accent1"/>
+        </w:rPr>
+        <w:t xml:space="preserve"> The last term is proportional to the original transfer function.</w:t>
+      </w:r>
+      <w:r>
+        <w:rPr>
+          <w:color w:val="4F81BD" w:themeColor="accent1"/>
+        </w:rPr>
+        <w:t xml:space="preserve"> </w:t>
+      </w:r>
+      <w:r>
+        <w:rPr>
+          <w:color w:val="4F81BD" w:themeColor="accent1"/>
+        </w:rPr>
+        <w:t xml:space="preserve">When </w:t>
+      </w:r>
+      <m:oMath>
+        <m:r>
+          <w:rPr>
+            <w:rFonts w:ascii="Cambria Math" w:hAnsi="Cambria Math"/>
+            <w:color w:val="4F81BD" w:themeColor="accent1"/>
+          </w:rPr>
+          <m:t>α</m:t>
+        </m:r>
+      </m:oMath>
+      <w:r>
+        <w:rPr>
+          <w:color w:val="4F81BD" w:themeColor="accent1"/>
+        </w:rPr>
+        <w:t xml:space="preserve"> approaches </w:t>
+      </w:r>
+      <w:r>
+        <w:rPr>
+          <w:color w:val="4F81BD" w:themeColor="accent1"/>
+        </w:rPr>
+        <w:t>infinity, the second term dominates, and vice versa.</w:t>
+      </w:r>
+    </w:p>
     <w:p>
       <w:pPr>
         <w:pStyle w:val="Heading2"/>
@@ -2291,9 +3346,194 @@
         <w:t xml:space="preserve">Plots for Part I, II and III. </w:t>
       </w:r>
     </w:p>
-    <w:p/>
+    <w:p>
+      <w:r>
+        <w:rPr>
+          <w:noProof/>
+        </w:rPr>
+        <w:drawing>
+          <wp:inline distT="0" distB="0" distL="0" distR="0" wp14:anchorId="682DFA92" wp14:editId="61A8BC8F">
+            <wp:extent cx="2623185" cy="2384968"/>
+            <wp:effectExtent l="0" t="0" r="0" b="3175"/>
+            <wp:docPr id="1980973883" name="Picture 4" descr="A screenshot of a computer&#10;&#10;Description automatically generated"/>
+            <wp:cNvGraphicFramePr>
+              <a:graphicFrameLocks xmlns:a="http://schemas.openxmlformats.org/drawingml/2006/main" noChangeAspect="1"/>
+            </wp:cNvGraphicFramePr>
+            <a:graphic xmlns:a="http://schemas.openxmlformats.org/drawingml/2006/main">
+              <a:graphicData uri="http://schemas.openxmlformats.org/drawingml/2006/picture">
+                <pic:pic xmlns:pic="http://schemas.openxmlformats.org/drawingml/2006/picture">
+                  <pic:nvPicPr>
+                    <pic:cNvPr id="1980973883" name="Picture 4" descr="A screenshot of a computer&#10;&#10;Description automatically generated"/>
+                    <pic:cNvPicPr/>
+                  </pic:nvPicPr>
+                  <pic:blipFill>
+                    <a:blip r:embed="rId11" cstate="print">
+                      <a:extLst>
+                        <a:ext uri="{28A0092B-C50C-407E-A947-70E740481C1C}">
+                          <a14:useLocalDpi xmlns:a14="http://schemas.microsoft.com/office/drawing/2010/main" val="0"/>
+                        </a:ext>
+                      </a:extLst>
+                    </a:blip>
+                    <a:stretch>
+                      <a:fillRect/>
+                    </a:stretch>
+                  </pic:blipFill>
+                  <pic:spPr>
+                    <a:xfrm>
+                      <a:off x="0" y="0"/>
+                      <a:ext cx="2705100" cy="2459444"/>
+                    </a:xfrm>
+                    <a:prstGeom prst="rect">
+                      <a:avLst/>
+                    </a:prstGeom>
+                  </pic:spPr>
+                </pic:pic>
+              </a:graphicData>
+            </a:graphic>
+          </wp:inline>
+        </w:drawing>
+      </w:r>
+      <w:r>
+        <w:rPr>
+          <w:noProof/>
+        </w:rPr>
+        <w:drawing>
+          <wp:inline distT="0" distB="0" distL="0" distR="0" wp14:anchorId="7798E6C4" wp14:editId="7DA5EE02">
+            <wp:extent cx="2623650" cy="2385391"/>
+            <wp:effectExtent l="0" t="0" r="0" b="2540"/>
+            <wp:docPr id="2056069820" name="Picture 5" descr="A screenshot of a computer&#10;&#10;Description automatically generated"/>
+            <wp:cNvGraphicFramePr>
+              <a:graphicFrameLocks xmlns:a="http://schemas.openxmlformats.org/drawingml/2006/main" noChangeAspect="1"/>
+            </wp:cNvGraphicFramePr>
+            <a:graphic xmlns:a="http://schemas.openxmlformats.org/drawingml/2006/main">
+              <a:graphicData uri="http://schemas.openxmlformats.org/drawingml/2006/picture">
+                <pic:pic xmlns:pic="http://schemas.openxmlformats.org/drawingml/2006/picture">
+                  <pic:nvPicPr>
+                    <pic:cNvPr id="2056069820" name="Picture 5" descr="A screenshot of a computer&#10;&#10;Description automatically generated"/>
+                    <pic:cNvPicPr/>
+                  </pic:nvPicPr>
+                  <pic:blipFill>
+                    <a:blip r:embed="rId12" cstate="print">
+                      <a:extLst>
+                        <a:ext uri="{28A0092B-C50C-407E-A947-70E740481C1C}">
+                          <a14:useLocalDpi xmlns:a14="http://schemas.microsoft.com/office/drawing/2010/main" val="0"/>
+                        </a:ext>
+                      </a:extLst>
+                    </a:blip>
+                    <a:stretch>
+                      <a:fillRect/>
+                    </a:stretch>
+                  </pic:blipFill>
+                  <pic:spPr>
+                    <a:xfrm>
+                      <a:off x="0" y="0"/>
+                      <a:ext cx="2650604" cy="2409897"/>
+                    </a:xfrm>
+                    <a:prstGeom prst="rect">
+                      <a:avLst/>
+                    </a:prstGeom>
+                  </pic:spPr>
+                </pic:pic>
+              </a:graphicData>
+            </a:graphic>
+          </wp:inline>
+        </w:drawing>
+      </w:r>
+      <w:r>
+        <w:rPr>
+          <w:noProof/>
+        </w:rPr>
+        <w:drawing>
+          <wp:inline distT="0" distB="0" distL="0" distR="0" wp14:anchorId="22449A29" wp14:editId="4D84E083">
+            <wp:extent cx="2649888" cy="2409245"/>
+            <wp:effectExtent l="0" t="0" r="0" b="3810"/>
+            <wp:docPr id="1900047156" name="Picture 6" descr="A screenshot of a computer&#10;&#10;Description automatically generated"/>
+            <wp:cNvGraphicFramePr>
+              <a:graphicFrameLocks xmlns:a="http://schemas.openxmlformats.org/drawingml/2006/main" noChangeAspect="1"/>
+            </wp:cNvGraphicFramePr>
+            <a:graphic xmlns:a="http://schemas.openxmlformats.org/drawingml/2006/main">
+              <a:graphicData uri="http://schemas.openxmlformats.org/drawingml/2006/picture">
+                <pic:pic xmlns:pic="http://schemas.openxmlformats.org/drawingml/2006/picture">
+                  <pic:nvPicPr>
+                    <pic:cNvPr id="1900047156" name="Picture 6" descr="A screenshot of a computer&#10;&#10;Description automatically generated"/>
+                    <pic:cNvPicPr/>
+                  </pic:nvPicPr>
+                  <pic:blipFill>
+                    <a:blip r:embed="rId13" cstate="print">
+                      <a:extLst>
+                        <a:ext uri="{28A0092B-C50C-407E-A947-70E740481C1C}">
+                          <a14:useLocalDpi xmlns:a14="http://schemas.microsoft.com/office/drawing/2010/main" val="0"/>
+                        </a:ext>
+                      </a:extLst>
+                    </a:blip>
+                    <a:stretch>
+                      <a:fillRect/>
+                    </a:stretch>
+                  </pic:blipFill>
+                  <pic:spPr>
+                    <a:xfrm>
+                      <a:off x="0" y="0"/>
+                      <a:ext cx="2700035" cy="2454838"/>
+                    </a:xfrm>
+                    <a:prstGeom prst="rect">
+                      <a:avLst/>
+                    </a:prstGeom>
+                  </pic:spPr>
+                </pic:pic>
+              </a:graphicData>
+            </a:graphic>
+          </wp:inline>
+        </w:drawing>
+      </w:r>
+      <w:r>
+        <w:rPr>
+          <w:noProof/>
+        </w:rPr>
+        <w:drawing>
+          <wp:inline distT="0" distB="0" distL="0" distR="0" wp14:anchorId="7AF4C9D9" wp14:editId="721FEAF0">
+            <wp:extent cx="2649888" cy="2409245"/>
+            <wp:effectExtent l="0" t="0" r="0" b="3810"/>
+            <wp:docPr id="391788702" name="Picture 7" descr="A screen shot of a computer&#10;&#10;Description automatically generated"/>
+            <wp:cNvGraphicFramePr>
+              <a:graphicFrameLocks xmlns:a="http://schemas.openxmlformats.org/drawingml/2006/main" noChangeAspect="1"/>
+            </wp:cNvGraphicFramePr>
+            <a:graphic xmlns:a="http://schemas.openxmlformats.org/drawingml/2006/main">
+              <a:graphicData uri="http://schemas.openxmlformats.org/drawingml/2006/picture">
+                <pic:pic xmlns:pic="http://schemas.openxmlformats.org/drawingml/2006/picture">
+                  <pic:nvPicPr>
+                    <pic:cNvPr id="391788702" name="Picture 7" descr="A screen shot of a computer&#10;&#10;Description automatically generated"/>
+                    <pic:cNvPicPr/>
+                  </pic:nvPicPr>
+                  <pic:blipFill>
+                    <a:blip r:embed="rId14" cstate="print">
+                      <a:extLst>
+                        <a:ext uri="{28A0092B-C50C-407E-A947-70E740481C1C}">
+                          <a14:useLocalDpi xmlns:a14="http://schemas.microsoft.com/office/drawing/2010/main" val="0"/>
+                        </a:ext>
+                      </a:extLst>
+                    </a:blip>
+                    <a:stretch>
+                      <a:fillRect/>
+                    </a:stretch>
+                  </pic:blipFill>
+                  <pic:spPr>
+                    <a:xfrm>
+                      <a:off x="0" y="0"/>
+                      <a:ext cx="2710077" cy="2463968"/>
+                    </a:xfrm>
+                    <a:prstGeom prst="rect">
+                      <a:avLst/>
+                    </a:prstGeom>
+                  </pic:spPr>
+                </pic:pic>
+              </a:graphicData>
+            </a:graphic>
+          </wp:inline>
+        </w:drawing>
+      </w:r>
+    </w:p>
     <w:sectPr>
-      <w:headerReference w:type="default" r:id="rId9"/>
+      <w:headerReference w:type="default" r:id="rId15"/>
       <w:pgSz w:w="12240" w:h="15840"/>
       <w:pgMar w:top="1440" w:right="1440" w:bottom="1440" w:left="1440" w:header="720" w:footer="720" w:gutter="0"/>
       <w:cols w:space="720"/>
@@ -3139,7 +4379,6 @@
   <w:style w:type="character" w:default="1" w:styleId="DefaultParagraphFont">
     <w:name w:val="Default Paragraph Font"/>
     <w:uiPriority w:val="1"/>
-    <w:semiHidden/>
     <w:unhideWhenUsed/>
   </w:style>
   <w:style w:type="table" w:default="1" w:styleId="TableNormal">
